--- a/Tutorials/Database/Embedded Database Tutorial.docx
+++ b/Tutorials/Database/Embedded Database Tutorial.docx
@@ -479,7 +479,39 @@
                 <w:rFonts w:asciiTheme="minorHAnsi" w:hAnsiTheme="minorHAnsi" w:cstheme="minorHAnsi"/>
                 <w:szCs w:val="24"/>
               </w:rPr>
-              <w:t>SQLite, MS SQL Server Compact, LevelDB, RocksDB, Berkley D, Firebird SQL</w:t>
+              <w:t xml:space="preserve">SQLite, MS SQL Server Compact, </w:t>
+            </w:r>
+            <w:proofErr w:type="spellStart"/>
+            <w:r>
+              <w:rPr>
+                <w:rFonts w:asciiTheme="minorHAnsi" w:hAnsiTheme="minorHAnsi" w:cstheme="minorHAnsi"/>
+                <w:szCs w:val="24"/>
+              </w:rPr>
+              <w:t>LevelDB</w:t>
+            </w:r>
+            <w:proofErr w:type="spellEnd"/>
+            <w:r>
+              <w:rPr>
+                <w:rFonts w:asciiTheme="minorHAnsi" w:hAnsiTheme="minorHAnsi" w:cstheme="minorHAnsi"/>
+                <w:szCs w:val="24"/>
+              </w:rPr>
+              <w:t xml:space="preserve">, </w:t>
+            </w:r>
+            <w:proofErr w:type="spellStart"/>
+            <w:r>
+              <w:rPr>
+                <w:rFonts w:asciiTheme="minorHAnsi" w:hAnsiTheme="minorHAnsi" w:cstheme="minorHAnsi"/>
+                <w:szCs w:val="24"/>
+              </w:rPr>
+              <w:t>RocksDB</w:t>
+            </w:r>
+            <w:proofErr w:type="spellEnd"/>
+            <w:r>
+              <w:rPr>
+                <w:rFonts w:asciiTheme="minorHAnsi" w:hAnsiTheme="minorHAnsi" w:cstheme="minorHAnsi"/>
+                <w:szCs w:val="24"/>
+              </w:rPr>
+              <w:t>, Berkley D, Firebird SQL</w:t>
             </w:r>
           </w:p>
         </w:tc>
@@ -1954,16 +1986,34 @@
               <w:jc w:val="left"/>
             </w:pPr>
             <w:r>
-              <w:t>MongoDB, Redis, Neo4j, Cassandra, Hbase</w:t>
-            </w:r>
+              <w:t xml:space="preserve">MongoDB, Redis, Neo4j, Cassandra, </w:t>
+            </w:r>
+            <w:proofErr w:type="spellStart"/>
+            <w:r>
+              <w:t>Hbase</w:t>
+            </w:r>
+            <w:proofErr w:type="spellEnd"/>
           </w:p>
           <w:p>
             <w:pPr>
               <w:spacing w:before="60" w:after="60"/>
               <w:jc w:val="left"/>
             </w:pPr>
-            <w:r>
-              <w:t>LevelDB, RocksDB, LMDB</w:t>
+            <w:proofErr w:type="spellStart"/>
+            <w:r>
+              <w:t>LevelDB</w:t>
+            </w:r>
+            <w:proofErr w:type="spellEnd"/>
+            <w:r>
+              <w:t xml:space="preserve">, </w:t>
+            </w:r>
+            <w:proofErr w:type="spellStart"/>
+            <w:r>
+              <w:t>RocksDB</w:t>
+            </w:r>
+            <w:proofErr w:type="spellEnd"/>
+            <w:r>
+              <w:t>, LMDB</w:t>
             </w:r>
           </w:p>
         </w:tc>
@@ -2558,6 +2608,7 @@
                 <w:bCs/>
               </w:rPr>
             </w:pPr>
+            <w:proofErr w:type="spellStart"/>
             <w:r>
               <w:rPr>
                 <w:b/>
@@ -2565,6 +2616,7 @@
               </w:rPr>
               <w:t>LevelDB</w:t>
             </w:r>
+            <w:proofErr w:type="spellEnd"/>
           </w:p>
         </w:tc>
         <w:tc>
@@ -2580,6 +2632,7 @@
                 <w:bCs/>
               </w:rPr>
             </w:pPr>
+            <w:proofErr w:type="spellStart"/>
             <w:r>
               <w:rPr>
                 <w:b/>
@@ -2587,6 +2640,7 @@
               </w:rPr>
               <w:t>RocksDB</w:t>
             </w:r>
+            <w:proofErr w:type="spellEnd"/>
           </w:p>
         </w:tc>
         <w:tc>
@@ -3056,8 +3110,13 @@
               <w:jc w:val="left"/>
             </w:pPr>
             <w:r>
-              <w:t>D. Richard Hipp</w:t>
-            </w:r>
+              <w:t xml:space="preserve">D. Richard </w:t>
+            </w:r>
+            <w:proofErr w:type="spellStart"/>
+            <w:r>
+              <w:t>Hipp</w:t>
+            </w:r>
+            <w:proofErr w:type="spellEnd"/>
           </w:p>
         </w:tc>
         <w:tc>
@@ -3684,7 +3743,15 @@
               <w:jc w:val="left"/>
             </w:pPr>
             <w:r>
-              <w:t>Windows, macOS, Linux, Android, iOS, FreeBSD, OpenBS, etc.</w:t>
+              <w:t xml:space="preserve">Windows, macOS, Linux, Android, iOS, FreeBSD, </w:t>
+            </w:r>
+            <w:proofErr w:type="spellStart"/>
+            <w:r>
+              <w:t>OpenBS</w:t>
+            </w:r>
+            <w:proofErr w:type="spellEnd"/>
+            <w:r>
+              <w:t>, etc.</w:t>
             </w:r>
           </w:p>
         </w:tc>
@@ -4076,6 +4143,7 @@
           <w:numId w:val="32"/>
         </w:numPr>
       </w:pPr>
+      <w:proofErr w:type="spellStart"/>
       <w:r>
         <w:rPr>
           <w:b/>
@@ -4090,6 +4158,7 @@
         </w:rPr>
         <w:t>olidDB</w:t>
       </w:r>
+      <w:proofErr w:type="spellEnd"/>
       <w:r>
         <w:t>: It is an in-memory embeddable relational database owned formerly by IBM but divested and now owned by Unicom Systems of Unicom Global.</w:t>
       </w:r>
@@ -4102,6 +4171,7 @@
           <w:numId w:val="32"/>
         </w:numPr>
       </w:pPr>
+      <w:proofErr w:type="spellStart"/>
       <w:r>
         <w:rPr>
           <w:b/>
@@ -4109,6 +4179,7 @@
         </w:rPr>
         <w:t>OrientDB</w:t>
       </w:r>
+      <w:proofErr w:type="spellEnd"/>
       <w:r>
         <w:t>: It is an open-source NoSQL embedded database</w:t>
       </w:r>
@@ -4124,6 +4195,7 @@
           <w:numId w:val="32"/>
         </w:numPr>
       </w:pPr>
+      <w:proofErr w:type="spellStart"/>
       <w:r>
         <w:rPr>
           <w:b/>
@@ -4131,6 +4203,7 @@
         </w:rPr>
         <w:t>eXtremeDB</w:t>
       </w:r>
+      <w:proofErr w:type="spellEnd"/>
       <w:r>
         <w:t>: It is an in-memory embedded relational database for IoT connected devices and time series analyses.</w:t>
       </w:r>
@@ -4143,6 +4216,7 @@
           <w:numId w:val="32"/>
         </w:numPr>
       </w:pPr>
+      <w:proofErr w:type="spellStart"/>
       <w:r>
         <w:rPr>
           <w:b/>
@@ -4150,6 +4224,7 @@
         </w:rPr>
         <w:t>UnQLite</w:t>
       </w:r>
+      <w:proofErr w:type="spellEnd"/>
       <w:r>
         <w:t>: It is an in-process software library which implements a self-contained, serverless, zero-configuration, transactional NoSQL database engine</w:t>
       </w:r>
@@ -4162,6 +4237,7 @@
           <w:numId w:val="32"/>
         </w:numPr>
       </w:pPr>
+      <w:proofErr w:type="spellStart"/>
       <w:r>
         <w:rPr>
           <w:b/>
@@ -4169,6 +4245,7 @@
         </w:rPr>
         <w:t>Raima</w:t>
       </w:r>
+      <w:proofErr w:type="spellEnd"/>
       <w:r>
         <w:t>: It is a commercial, relational database which can be used as an external DB or an embedded DB.</w:t>
       </w:r>
@@ -8804,7 +8881,21 @@
           <w:highlight w:val="yellow"/>
         </w:rPr>
         <w:lastRenderedPageBreak/>
-        <w:t>Choose An Embedded Database</w:t>
+        <w:t xml:space="preserve">Choose </w:t>
+      </w:r>
+      <w:proofErr w:type="gramStart"/>
+      <w:r>
+        <w:rPr>
+          <w:highlight w:val="yellow"/>
+        </w:rPr>
+        <w:t>An</w:t>
+      </w:r>
+      <w:proofErr w:type="gramEnd"/>
+      <w:r>
+        <w:rPr>
+          <w:highlight w:val="yellow"/>
+        </w:rPr>
+        <w:t xml:space="preserve"> Embedded Database</w:t>
       </w:r>
     </w:p>
     <w:p>
@@ -9209,12 +9300,14 @@
               <w:jc w:val="left"/>
             </w:pPr>
             <w:hyperlink r:id="rId25" w:anchor="concurrency" w:history="1">
+              <w:proofErr w:type="spellStart"/>
               <w:r>
                 <w:rPr>
                   <w:rStyle w:val="Hyperlink"/>
                 </w:rPr>
                 <w:t>LevelDB</w:t>
               </w:r>
+              <w:proofErr w:type="spellEnd"/>
             </w:hyperlink>
           </w:p>
           <w:p>
@@ -9412,12 +9505,14 @@
               <w:jc w:val="left"/>
             </w:pPr>
             <w:hyperlink r:id="rId27" w:history="1">
+              <w:proofErr w:type="spellStart"/>
               <w:r>
                 <w:rPr>
                   <w:rStyle w:val="Hyperlink"/>
                 </w:rPr>
                 <w:t>RocksDB</w:t>
               </w:r>
+              <w:proofErr w:type="spellEnd"/>
             </w:hyperlink>
             <w:r>
               <w:t xml:space="preserve"> </w:t>
@@ -10546,7 +10641,15 @@
         <w:t>I</w:t>
       </w:r>
       <w:r>
-        <w:t>t is a possibility when working with in-memory DBs. There are some approaches used to reduce data loss, but it's still a possibility:</w:t>
+        <w:t xml:space="preserve">t is a possibility when working with in-memory </w:t>
+      </w:r>
+      <w:proofErr w:type="spellStart"/>
+      <w:r>
+        <w:t>DBs.</w:t>
+      </w:r>
+      <w:proofErr w:type="spellEnd"/>
+      <w:r>
+        <w:t xml:space="preserve"> There are some approaches used to reduce data loss, but it's still a possibility:</w:t>
       </w:r>
     </w:p>
     <w:p>
@@ -10837,6 +10940,7 @@
         </w:rPr>
         <w:t xml:space="preserve">Are all embedded databases </w:t>
       </w:r>
+      <w:proofErr w:type="gramStart"/>
       <w:r>
         <w:rPr>
           <w:b/>
@@ -10844,6 +10948,7 @@
         </w:rPr>
         <w:t>are</w:t>
       </w:r>
+      <w:proofErr w:type="gramEnd"/>
       <w:r>
         <w:rPr>
           <w:b/>
@@ -10908,7 +11013,23 @@
     </w:p>
     <w:p>
       <w:r>
-        <w:t>On the other hand, databases with Public domain license or with BSD license (such as SQLite, LevelDB, RocksDB) are totally free.</w:t>
+        <w:t xml:space="preserve">On the other hand, databases with Public domain license or with BSD license (such as SQLite, </w:t>
+      </w:r>
+      <w:proofErr w:type="spellStart"/>
+      <w:r>
+        <w:t>LevelDB</w:t>
+      </w:r>
+      <w:proofErr w:type="spellEnd"/>
+      <w:r>
+        <w:t xml:space="preserve">, </w:t>
+      </w:r>
+      <w:proofErr w:type="spellStart"/>
+      <w:r>
+        <w:t>RocksDB</w:t>
+      </w:r>
+      <w:proofErr w:type="spellEnd"/>
+      <w:r>
+        <w:t>) are totally free.</w:t>
       </w:r>
     </w:p>
     <w:p>
@@ -11188,9 +11309,83 @@
             <w:r>
               <w:t>(</w:t>
             </w:r>
-            <w:r>
-              <w:t>Tinyint, Smallint, Mediumint, Int, Bigint, Double, Float, Real, Decimal, Double precision, Numeric, Timestamp, Date, Datetime, Char, Varchar, Year, Tinytext, Tinyblob, Blob, Text, MediumBlob, MediumText, Enum, Set, Longblob, Longtext</w:t>
-            </w:r>
+            <w:proofErr w:type="spellStart"/>
+            <w:r>
+              <w:t>Tinyint</w:t>
+            </w:r>
+            <w:proofErr w:type="spellEnd"/>
+            <w:r>
+              <w:t xml:space="preserve">, </w:t>
+            </w:r>
+            <w:proofErr w:type="spellStart"/>
+            <w:r>
+              <w:t>Smallint</w:t>
+            </w:r>
+            <w:proofErr w:type="spellEnd"/>
+            <w:r>
+              <w:t xml:space="preserve">, </w:t>
+            </w:r>
+            <w:proofErr w:type="spellStart"/>
+            <w:r>
+              <w:t>Mediumint</w:t>
+            </w:r>
+            <w:proofErr w:type="spellEnd"/>
+            <w:r>
+              <w:t xml:space="preserve">, Int, </w:t>
+            </w:r>
+            <w:proofErr w:type="spellStart"/>
+            <w:r>
+              <w:t>Bigint</w:t>
+            </w:r>
+            <w:proofErr w:type="spellEnd"/>
+            <w:r>
+              <w:t xml:space="preserve">, Double, Float, Real, Decimal, Double precision, Numeric, Timestamp, Date, Datetime, Char, Varchar, Year, </w:t>
+            </w:r>
+            <w:proofErr w:type="spellStart"/>
+            <w:r>
+              <w:t>Tinytext</w:t>
+            </w:r>
+            <w:proofErr w:type="spellEnd"/>
+            <w:r>
+              <w:t xml:space="preserve">, </w:t>
+            </w:r>
+            <w:proofErr w:type="spellStart"/>
+            <w:r>
+              <w:t>Tinyblob</w:t>
+            </w:r>
+            <w:proofErr w:type="spellEnd"/>
+            <w:r>
+              <w:t xml:space="preserve">, Blob, Text, </w:t>
+            </w:r>
+            <w:proofErr w:type="spellStart"/>
+            <w:r>
+              <w:t>MediumBlob</w:t>
+            </w:r>
+            <w:proofErr w:type="spellEnd"/>
+            <w:r>
+              <w:t xml:space="preserve">, </w:t>
+            </w:r>
+            <w:proofErr w:type="spellStart"/>
+            <w:r>
+              <w:t>MediumText</w:t>
+            </w:r>
+            <w:proofErr w:type="spellEnd"/>
+            <w:r>
+              <w:t xml:space="preserve">, Enum, Set, </w:t>
+            </w:r>
+            <w:proofErr w:type="spellStart"/>
+            <w:r>
+              <w:t>Longblob</w:t>
+            </w:r>
+            <w:proofErr w:type="spellEnd"/>
+            <w:r>
+              <w:t xml:space="preserve">, </w:t>
+            </w:r>
+            <w:proofErr w:type="spellStart"/>
+            <w:r>
+              <w:t>Longtext</w:t>
+            </w:r>
+            <w:proofErr w:type="spellEnd"/>
             <w:r>
               <w:t>)</w:t>
             </w:r>
@@ -11730,10 +11925,12 @@
       <w:pPr>
         <w:pStyle w:val="Heading1"/>
       </w:pPr>
+      <w:proofErr w:type="spellStart"/>
       <w:r>
         <w:lastRenderedPageBreak/>
         <w:t>RocksDB</w:t>
       </w:r>
+      <w:proofErr w:type="spellEnd"/>
     </w:p>
     <w:p>
       <w:pPr>
@@ -11752,21 +11949,57 @@
         <w:rPr>
           <w:rStyle w:val="Hyperlink"/>
         </w:rPr>
-        <w:t>Why LevelDB:</w:t>
-      </w:r>
-    </w:p>
-    <w:p>
-      <w:pPr>
+        <w:t xml:space="preserve">Why </w:t>
+      </w:r>
+      <w:proofErr w:type="spellStart"/>
+      <w:r>
         <w:rPr>
           <w:rStyle w:val="Hyperlink"/>
         </w:rPr>
+        <w:t>LevelDB</w:t>
+      </w:r>
+      <w:proofErr w:type="spellEnd"/>
+      <w:r>
+        <w:rPr>
+          <w:rStyle w:val="Hyperlink"/>
+        </w:rPr>
+        <w:t>:</w:t>
+      </w:r>
+    </w:p>
+    <w:p>
+      <w:pPr>
+        <w:rPr>
+          <w:rStyle w:val="Hyperlink"/>
+        </w:rPr>
       </w:pPr>
       <w:hyperlink r:id="rId33" w:history="1">
+        <w:proofErr w:type="spellStart"/>
         <w:r>
           <w:rPr>
             <w:rStyle w:val="Hyperlink"/>
           </w:rPr>
-          <w:t>leveldb/LICENSE at master · google/leveldb · GitHub</w:t>
+          <w:t>leveldb</w:t>
+        </w:r>
+        <w:proofErr w:type="spellEnd"/>
+        <w:r>
+          <w:rPr>
+            <w:rStyle w:val="Hyperlink"/>
+          </w:rPr>
+          <w:t>/LICENSE at master · google/</w:t>
+        </w:r>
+        <w:proofErr w:type="spellStart"/>
+        <w:r>
+          <w:rPr>
+            <w:rStyle w:val="Hyperlink"/>
+          </w:rPr>
+          <w:t>leveldb</w:t>
+        </w:r>
+        <w:proofErr w:type="spellEnd"/>
+        <w:r>
+          <w:rPr>
+            <w:rStyle w:val="Hyperlink"/>
+          </w:rPr>
+          <w:t xml:space="preserve"> · GitHub</w:t>
         </w:r>
       </w:hyperlink>
     </w:p>
@@ -11781,8 +12014,21 @@
       </w:r>
     </w:p>
     <w:p>
-      <w:r>
-        <w:t>RocksDB provides all of the features of LevelDB, including</w:t>
+      <w:proofErr w:type="spellStart"/>
+      <w:r>
+        <w:t>RocksDB</w:t>
+      </w:r>
+      <w:proofErr w:type="spellEnd"/>
+      <w:r>
+        <w:t xml:space="preserve"> provides all of the features of </w:t>
+      </w:r>
+      <w:proofErr w:type="spellStart"/>
+      <w:r>
+        <w:t>LevelDB</w:t>
+      </w:r>
+      <w:proofErr w:type="spellEnd"/>
+      <w:r>
+        <w:t>, including</w:t>
       </w:r>
       <w:r>
         <w:t>:</w:t>
@@ -11958,8 +12204,13 @@
         </w:numPr>
       </w:pPr>
       <w:r>
-        <w:t>Transactions and WriteBatchWithIndex</w:t>
-      </w:r>
+        <w:t xml:space="preserve">Transactions and </w:t>
+      </w:r>
+      <w:proofErr w:type="spellStart"/>
+      <w:r>
+        <w:t>WriteBatchWithIndex</w:t>
+      </w:r>
+      <w:proofErr w:type="spellEnd"/>
     </w:p>
     <w:p>
       <w:pPr>
@@ -12011,8 +12262,13 @@
           <w:numId w:val="25"/>
         </w:numPr>
       </w:pPr>
-      <w:r>
-        <w:t>RocksDB Java</w:t>
+      <w:proofErr w:type="spellStart"/>
+      <w:r>
+        <w:t>RocksDB</w:t>
+      </w:r>
+      <w:proofErr w:type="spellEnd"/>
+      <w:r>
+        <w:t xml:space="preserve"> Java</w:t>
       </w:r>
     </w:p>
     <w:p>
@@ -12075,11 +12331,16 @@
         </w:numPr>
       </w:pPr>
       <w:r>
-        <w:t>Single delete</w:t>
+        <w:t xml:space="preserve">Single </w:t>
+      </w:r>
+      <w:proofErr w:type="spellStart"/>
+      <w:r>
+        <w:t>delete</w:t>
       </w:r>
       <w:r>
         <w:t>Tri</w:t>
       </w:r>
+      <w:proofErr w:type="spellEnd"/>
     </w:p>
     <w:p>
       <w:pPr>
@@ -12107,12 +12368,25 @@
     </w:p>
     <w:p>
       <w:r>
-        <w:t>Why RocksDB?</w:t>
-      </w:r>
-    </w:p>
-    <w:p>
-      <w:r>
-        <w:t>leveldb may get corrupted after power loss</w:t>
+        <w:t xml:space="preserve">Why </w:t>
+      </w:r>
+      <w:proofErr w:type="spellStart"/>
+      <w:r>
+        <w:t>RocksDB</w:t>
+      </w:r>
+      <w:proofErr w:type="spellEnd"/>
+      <w:r>
+        <w:t>?</w:t>
+      </w:r>
+    </w:p>
+    <w:p>
+      <w:proofErr w:type="spellStart"/>
+      <w:r>
+        <w:t>leveldb</w:t>
+      </w:r>
+      <w:proofErr w:type="spellEnd"/>
+      <w:r>
+        <w:t xml:space="preserve"> may get corrupted after power loss</w:t>
       </w:r>
     </w:p>
     <w:p/>
@@ -12517,14 +12791,34 @@
         </w:rPr>
         <w:t xml:space="preserve">$ </w:t>
       </w:r>
+      <w:proofErr w:type="spellStart"/>
       <w:r>
         <w:rPr>
           <w:rFonts w:ascii="Consolas" w:hAnsi="Consolas"/>
           <w:sz w:val="22"/>
           <w:shd w:val="clear" w:color="auto" w:fill="F2F2F2" w:themeFill="background1" w:themeFillShade="F2"/>
         </w:rPr>
-        <w:t>sudo apt -y install gcc</w:t>
-      </w:r>
+        <w:t>sudo</w:t>
+      </w:r>
+      <w:proofErr w:type="spellEnd"/>
+      <w:r>
+        <w:rPr>
+          <w:rFonts w:ascii="Consolas" w:hAnsi="Consolas"/>
+          <w:sz w:val="22"/>
+          <w:shd w:val="clear" w:color="auto" w:fill="F2F2F2" w:themeFill="background1" w:themeFillShade="F2"/>
+        </w:rPr>
+        <w:t xml:space="preserve"> apt -y install </w:t>
+      </w:r>
+      <w:proofErr w:type="spellStart"/>
+      <w:r>
+        <w:rPr>
+          <w:rFonts w:ascii="Consolas" w:hAnsi="Consolas"/>
+          <w:sz w:val="22"/>
+          <w:shd w:val="clear" w:color="auto" w:fill="F2F2F2" w:themeFill="background1" w:themeFillShade="F2"/>
+        </w:rPr>
+        <w:t>gcc</w:t>
+      </w:r>
+      <w:proofErr w:type="spellEnd"/>
     </w:p>
     <w:p>
       <w:pPr>
@@ -12549,13 +12843,23 @@
         </w:rPr>
         <w:t xml:space="preserve">$ </w:t>
       </w:r>
+      <w:proofErr w:type="spellStart"/>
       <w:r>
         <w:rPr>
           <w:rFonts w:ascii="Consolas" w:hAnsi="Consolas"/>
           <w:sz w:val="22"/>
           <w:shd w:val="clear" w:color="auto" w:fill="F2F2F2" w:themeFill="background1" w:themeFillShade="F2"/>
         </w:rPr>
-        <w:t>sudo apt -y install make</w:t>
+        <w:t>sudo</w:t>
+      </w:r>
+      <w:proofErr w:type="spellEnd"/>
+      <w:r>
+        <w:rPr>
+          <w:rFonts w:ascii="Consolas" w:hAnsi="Consolas"/>
+          <w:sz w:val="22"/>
+          <w:shd w:val="clear" w:color="auto" w:fill="F2F2F2" w:themeFill="background1" w:themeFillShade="F2"/>
+        </w:rPr>
+        <w:t xml:space="preserve"> apt -y install make</w:t>
       </w:r>
     </w:p>
     <w:p>
@@ -12567,31 +12871,187 @@
           <w:right w:val="single" w:sz="4" w:space="4" w:color="auto"/>
         </w:pBdr>
         <w:shd w:val="clear" w:color="auto" w:fill="DAEEF3" w:themeFill="accent5" w:themeFillTint="33"/>
+        <w:rPr>
+          <w:highlight w:val="yellow"/>
+        </w:rPr>
       </w:pPr>
       <w:r>
         <w:rPr>
           <w:rFonts w:ascii="Consolas" w:hAnsi="Consolas"/>
           <w:sz w:val="22"/>
+          <w:highlight w:val="yellow"/>
           <w:shd w:val="clear" w:color="auto" w:fill="F2F2F2" w:themeFill="background1" w:themeFillShade="F2"/>
         </w:rPr>
         <w:t xml:space="preserve">$ </w:t>
       </w:r>
+      <w:proofErr w:type="spellStart"/>
       <w:r>
         <w:rPr>
           <w:rFonts w:ascii="Consolas" w:hAnsi="Consolas"/>
           <w:sz w:val="22"/>
+          <w:highlight w:val="yellow"/>
           <w:shd w:val="clear" w:color="auto" w:fill="F2F2F2" w:themeFill="background1" w:themeFillShade="F2"/>
         </w:rPr>
-        <w:t>sudo apt install libdb-dev</w:t>
-      </w:r>
-      <w:r>
+        <w:t>sudo</w:t>
+      </w:r>
+      <w:proofErr w:type="spellEnd"/>
+      <w:r>
+        <w:rPr>
+          <w:rFonts w:ascii="Consolas" w:hAnsi="Consolas"/>
+          <w:sz w:val="22"/>
+          <w:highlight w:val="yellow"/>
+          <w:shd w:val="clear" w:color="auto" w:fill="F2F2F2" w:themeFill="background1" w:themeFillShade="F2"/>
+        </w:rPr>
+        <w:t xml:space="preserve"> apt install </w:t>
+      </w:r>
+      <w:proofErr w:type="spellStart"/>
+      <w:r>
+        <w:rPr>
+          <w:rFonts w:ascii="Consolas" w:hAnsi="Consolas"/>
+          <w:sz w:val="22"/>
+          <w:highlight w:val="yellow"/>
+          <w:shd w:val="clear" w:color="auto" w:fill="F2F2F2" w:themeFill="background1" w:themeFillShade="F2"/>
+        </w:rPr>
+        <w:t>libdb</w:t>
+      </w:r>
+      <w:proofErr w:type="spellEnd"/>
+      <w:r>
+        <w:rPr>
+          <w:rFonts w:ascii="Consolas" w:hAnsi="Consolas"/>
+          <w:sz w:val="22"/>
+          <w:highlight w:val="yellow"/>
+          <w:shd w:val="clear" w:color="auto" w:fill="F2F2F2" w:themeFill="background1" w:themeFillShade="F2"/>
+        </w:rPr>
+        <w:t>-dev</w:t>
+      </w:r>
+      <w:r>
+        <w:rPr>
+          <w:highlight w:val="yellow"/>
+        </w:rPr>
         <w:t xml:space="preserve">             </w:t>
       </w:r>
       <w:r>
-        <w:t># Berkeley DB on Linux needs libraries and header files</w:t>
-      </w:r>
-      <w:r>
-        <w:t xml:space="preserve"> in this package</w:t>
+        <w:rPr>
+          <w:highlight w:val="yellow"/>
+        </w:rPr>
+        <w:t xml:space="preserve"># </w:t>
+      </w:r>
+      <w:r>
+        <w:rPr>
+          <w:highlight w:val="yellow"/>
+        </w:rPr>
+        <w:t>L</w:t>
+      </w:r>
+      <w:r>
+        <w:rPr>
+          <w:highlight w:val="yellow"/>
+        </w:rPr>
+        <w:t>ibraries and header files</w:t>
+      </w:r>
+      <w:r>
+        <w:rPr>
+          <w:highlight w:val="yellow"/>
+        </w:rPr>
+        <w:t xml:space="preserve"> </w:t>
+      </w:r>
+      <w:r>
+        <w:rPr>
+          <w:highlight w:val="yellow"/>
+        </w:rPr>
+        <w:t xml:space="preserve">of C for </w:t>
+      </w:r>
+      <w:r>
+        <w:rPr>
+          <w:highlight w:val="yellow"/>
+        </w:rPr>
+        <w:t>Berkeley DB on Linux</w:t>
+      </w:r>
+    </w:p>
+    <w:p>
+      <w:pPr>
+        <w:pBdr>
+          <w:top w:val="single" w:sz="4" w:space="1" w:color="auto"/>
+          <w:left w:val="single" w:sz="4" w:space="4" w:color="auto"/>
+          <w:bottom w:val="single" w:sz="4" w:space="1" w:color="auto"/>
+          <w:right w:val="single" w:sz="4" w:space="4" w:color="auto"/>
+        </w:pBdr>
+        <w:shd w:val="clear" w:color="auto" w:fill="DAEEF3" w:themeFill="accent5" w:themeFillTint="33"/>
+      </w:pPr>
+      <w:r>
+        <w:rPr>
+          <w:rFonts w:ascii="Consolas" w:hAnsi="Consolas"/>
+          <w:sz w:val="22"/>
+          <w:highlight w:val="yellow"/>
+          <w:shd w:val="clear" w:color="auto" w:fill="F2F2F2" w:themeFill="background1" w:themeFillShade="F2"/>
+        </w:rPr>
+        <w:t xml:space="preserve">$ </w:t>
+      </w:r>
+      <w:proofErr w:type="spellStart"/>
+      <w:r>
+        <w:rPr>
+          <w:rFonts w:ascii="Consolas" w:hAnsi="Consolas"/>
+          <w:sz w:val="22"/>
+          <w:highlight w:val="yellow"/>
+          <w:shd w:val="clear" w:color="auto" w:fill="F2F2F2" w:themeFill="background1" w:themeFillShade="F2"/>
+        </w:rPr>
+        <w:t>sudo</w:t>
+      </w:r>
+      <w:proofErr w:type="spellEnd"/>
+      <w:r>
+        <w:rPr>
+          <w:rFonts w:ascii="Consolas" w:hAnsi="Consolas"/>
+          <w:sz w:val="22"/>
+          <w:highlight w:val="yellow"/>
+          <w:shd w:val="clear" w:color="auto" w:fill="F2F2F2" w:themeFill="background1" w:themeFillShade="F2"/>
+        </w:rPr>
+        <w:t xml:space="preserve"> apt install </w:t>
+      </w:r>
+      <w:proofErr w:type="spellStart"/>
+      <w:r>
+        <w:rPr>
+          <w:rFonts w:ascii="Consolas" w:hAnsi="Consolas"/>
+          <w:sz w:val="22"/>
+          <w:highlight w:val="yellow"/>
+          <w:shd w:val="clear" w:color="auto" w:fill="F2F2F2" w:themeFill="background1" w:themeFillShade="F2"/>
+        </w:rPr>
+        <w:t>libdb</w:t>
+      </w:r>
+      <w:proofErr w:type="spellEnd"/>
+      <w:r>
+        <w:rPr>
+          <w:rFonts w:ascii="Consolas" w:hAnsi="Consolas"/>
+          <w:sz w:val="22"/>
+          <w:highlight w:val="yellow"/>
+          <w:shd w:val="clear" w:color="auto" w:fill="F2F2F2" w:themeFill="background1" w:themeFillShade="F2"/>
+        </w:rPr>
+        <w:t>++</w:t>
+      </w:r>
+      <w:r>
+        <w:rPr>
+          <w:rFonts w:ascii="Consolas" w:hAnsi="Consolas"/>
+          <w:sz w:val="22"/>
+          <w:highlight w:val="yellow"/>
+          <w:shd w:val="clear" w:color="auto" w:fill="F2F2F2" w:themeFill="background1" w:themeFillShade="F2"/>
+        </w:rPr>
+        <w:t>-dev</w:t>
+      </w:r>
+      <w:r>
+        <w:rPr>
+          <w:highlight w:val="yellow"/>
+        </w:rPr>
+        <w:t xml:space="preserve">        # Libraries and header files of C</w:t>
+      </w:r>
+      <w:r>
+        <w:rPr>
+          <w:highlight w:val="yellow"/>
+        </w:rPr>
+        <w:t>++</w:t>
+      </w:r>
+      <w:r>
+        <w:rPr>
+          <w:highlight w:val="yellow"/>
+        </w:rPr>
+        <w:t xml:space="preserve"> for Berkeley DB on Linux</w:t>
       </w:r>
     </w:p>
     <w:p>
@@ -12623,8 +13083,9 @@
           <w:szCs w:val="21"/>
           <w:shd w:val="clear" w:color="auto" w:fill="F2F2F2" w:themeFill="background1" w:themeFillShade="F2"/>
         </w:rPr>
-        <w:t>&lt;db-root-dir&gt;/b</w:t>
-      </w:r>
+        <w:t>&lt;</w:t>
+      </w:r>
+      <w:proofErr w:type="spellStart"/>
       <w:r>
         <w:rPr>
           <w:rFonts w:ascii="Consolas" w:hAnsi="Consolas"/>
@@ -12632,8 +13093,9 @@
           <w:szCs w:val="21"/>
           <w:shd w:val="clear" w:color="auto" w:fill="F2F2F2" w:themeFill="background1" w:themeFillShade="F2"/>
         </w:rPr>
-        <w:t>uild_uni</w:t>
-      </w:r>
+        <w:t>db</w:t>
+      </w:r>
+      <w:proofErr w:type="spellEnd"/>
       <w:r>
         <w:rPr>
           <w:rFonts w:ascii="Consolas" w:hAnsi="Consolas"/>
@@ -12641,8 +13103,57 @@
           <w:szCs w:val="21"/>
           <w:shd w:val="clear" w:color="auto" w:fill="F2F2F2" w:themeFill="background1" w:themeFillShade="F2"/>
         </w:rPr>
+        <w:t>-root-</w:t>
+      </w:r>
+      <w:proofErr w:type="spellStart"/>
+      <w:r>
+        <w:rPr>
+          <w:rFonts w:ascii="Consolas" w:hAnsi="Consolas"/>
+          <w:sz w:val="21"/>
+          <w:szCs w:val="21"/>
+          <w:shd w:val="clear" w:color="auto" w:fill="F2F2F2" w:themeFill="background1" w:themeFillShade="F2"/>
+        </w:rPr>
+        <w:t>dir</w:t>
+      </w:r>
+      <w:proofErr w:type="spellEnd"/>
+      <w:r>
+        <w:rPr>
+          <w:rFonts w:ascii="Consolas" w:hAnsi="Consolas"/>
+          <w:sz w:val="21"/>
+          <w:szCs w:val="21"/>
+          <w:shd w:val="clear" w:color="auto" w:fill="F2F2F2" w:themeFill="background1" w:themeFillShade="F2"/>
+        </w:rPr>
+        <w:t>&gt;/</w:t>
+      </w:r>
+      <w:proofErr w:type="spellStart"/>
+      <w:r>
+        <w:rPr>
+          <w:rFonts w:ascii="Consolas" w:hAnsi="Consolas"/>
+          <w:sz w:val="21"/>
+          <w:szCs w:val="21"/>
+          <w:shd w:val="clear" w:color="auto" w:fill="F2F2F2" w:themeFill="background1" w:themeFillShade="F2"/>
+        </w:rPr>
+        <w:t>b</w:t>
+      </w:r>
+      <w:r>
+        <w:rPr>
+          <w:rFonts w:ascii="Consolas" w:hAnsi="Consolas"/>
+          <w:sz w:val="21"/>
+          <w:szCs w:val="21"/>
+          <w:shd w:val="clear" w:color="auto" w:fill="F2F2F2" w:themeFill="background1" w:themeFillShade="F2"/>
+        </w:rPr>
+        <w:t>uild_uni</w:t>
+      </w:r>
+      <w:r>
+        <w:rPr>
+          <w:rFonts w:ascii="Consolas" w:hAnsi="Consolas"/>
+          <w:sz w:val="21"/>
+          <w:szCs w:val="21"/>
+          <w:shd w:val="clear" w:color="auto" w:fill="F2F2F2" w:themeFill="background1" w:themeFillShade="F2"/>
+        </w:rPr>
         <w:t>x</w:t>
       </w:r>
+      <w:proofErr w:type="spellEnd"/>
       <w:r>
         <w:t xml:space="preserve"> directory and enter the following commands:</w:t>
       </w:r>
@@ -12672,7 +13183,7 @@
         <mc:AlternateContent>
           <mc:Choice Requires="wps">
             <w:drawing>
-              <wp:anchor distT="0" distB="0" distL="114300" distR="114300" simplePos="0" relativeHeight="251637760" behindDoc="0" locked="0" layoutInCell="1" allowOverlap="1" wp14:anchorId="3BB1F205" wp14:editId="5D9F661B">
+              <wp:anchor distT="0" distB="0" distL="114300" distR="114300" simplePos="0" relativeHeight="251637760" behindDoc="0" locked="0" layoutInCell="1" allowOverlap="1" wp14:anchorId="3BB1F205" wp14:editId="73222722">
                 <wp:simplePos x="0" y="0"/>
                 <wp:positionH relativeFrom="column">
                   <wp:posOffset>4410710</wp:posOffset>
@@ -12681,7 +13192,7 @@
                   <wp:posOffset>1905</wp:posOffset>
                 </wp:positionV>
                 <wp:extent cx="3000375" cy="1447800"/>
-                <wp:effectExtent l="57150" t="38100" r="85725" b="1028700"/>
+                <wp:effectExtent l="0" t="0" r="28575" b="971550"/>
                 <wp:wrapNone/>
                 <wp:docPr id="2" name="Callout: Line 2"/>
                 <wp:cNvGraphicFramePr/>
@@ -12702,6 +13213,7 @@
                             <a:gd name="adj4" fmla="val 15276"/>
                           </a:avLst>
                         </a:prstGeom>
+                        <a:effectLst/>
                       </wps:spPr>
                       <wps:style>
                         <a:lnRef idx="1">
@@ -12743,16 +13255,53 @@
                               <w:pStyle w:val="NoSpacing"/>
                             </w:pPr>
                             <w:r>
-                              <w:t>&lt;db-root-dir&gt;/build_unix/.libs</w:t>
+                              <w:t>&lt;</w:t>
+                            </w:r>
+                            <w:proofErr w:type="spellStart"/>
+                            <w:r>
+                              <w:t>db</w:t>
+                            </w:r>
+                            <w:proofErr w:type="spellEnd"/>
+                            <w:r>
+                              <w:t>-root-</w:t>
+                            </w:r>
+                            <w:proofErr w:type="spellStart"/>
+                            <w:r>
+                              <w:t>dir</w:t>
+                            </w:r>
+                            <w:proofErr w:type="spellEnd"/>
+                            <w:r>
+                              <w:t>&gt;/</w:t>
+                            </w:r>
+                            <w:proofErr w:type="spellStart"/>
+                            <w:r>
+                              <w:t>build_unix</w:t>
+                            </w:r>
+                            <w:proofErr w:type="spellEnd"/>
+                            <w:r>
+                              <w:t>/.libs</w:t>
                             </w:r>
                             <w:r>
                               <w:t>/</w:t>
                             </w:r>
+                            <w:proofErr w:type="spellStart"/>
                             <w:r>
-                              <w:t>libdb-</w:t>
+                              <w:t>libdb</w:t>
+                            </w:r>
+                            <w:proofErr w:type="spellEnd"/>
+                            <w:r>
+                              <w:t>-</w:t>
                             </w:r>
                             <w:r>
-                              <w:t>&lt;ver&gt;.so</w:t>
+                              <w:t>&lt;</w:t>
+                            </w:r>
+                            <w:proofErr w:type="spellStart"/>
+                            <w:r>
+                              <w:t>ver</w:t>
+                            </w:r>
+                            <w:proofErr w:type="spellEnd"/>
+                            <w:r>
+                              <w:t>&gt;.so</w:t>
                             </w:r>
                           </w:p>
                           <w:p>
@@ -12765,8 +13314,21 @@
                               <w:pStyle w:val="NoSpacing"/>
                             </w:pPr>
                             <w:r>
-                              <w:t>$ whereis libdb</w:t>
+                              <w:t xml:space="preserve">$ </w:t>
                             </w:r>
+                            <w:proofErr w:type="spellStart"/>
+                            <w:r>
+                              <w:t>whereis</w:t>
+                            </w:r>
+                            <w:proofErr w:type="spellEnd"/>
+                            <w:r>
+                              <w:t xml:space="preserve"> </w:t>
+                            </w:r>
+                            <w:proofErr w:type="spellStart"/>
+                            <w:r>
+                              <w:t>libdb</w:t>
+                            </w:r>
+                            <w:proofErr w:type="spellEnd"/>
                           </w:p>
                           <w:p>
                             <w:pPr>
@@ -12787,7 +13349,23 @@
                               <w:pStyle w:val="NoSpacing"/>
                             </w:pPr>
                             <w:r>
-                              <w:t xml:space="preserve">/usr/lib/x86_64-linux-gnu/libdb.a     </w:t>
+                              <w:t>/</w:t>
+                            </w:r>
+                            <w:proofErr w:type="spellStart"/>
+                            <w:r>
+                              <w:t>usr</w:t>
+                            </w:r>
+                            <w:proofErr w:type="spellEnd"/>
+                            <w:r>
+                              <w:t>/lib/x86_64-linux-gnu/</w:t>
+                            </w:r>
+                            <w:proofErr w:type="spellStart"/>
+                            <w:r>
+                              <w:t>libdb.a</w:t>
+                            </w:r>
+                            <w:proofErr w:type="spellEnd"/>
+                            <w:r>
+                              <w:t xml:space="preserve">     </w:t>
                             </w:r>
                             <w:r>
                               <w:sym w:font="Wingdings" w:char="F0E0"/>
@@ -12833,9 +13411,8 @@
                 </v:handles>
                 <o:callout v:ext="edit" type="oneSegment" on="t"/>
               </v:shapetype>
-              <v:shape id="Callout: Line 2" o:spid="_x0000_s1026" type="#_x0000_t47" style="position:absolute;left:0;text-align:left;margin-left:347.3pt;margin-top:.15pt;width:236.25pt;height:114pt;z-index:251637760;visibility:visible;mso-wrap-style:square;mso-width-percent:0;mso-height-percent:0;mso-wrap-distance-left:9pt;mso-wrap-distance-top:0;mso-wrap-distance-right:9pt;mso-wrap-distance-bottom:0;mso-position-horizontal:absolute;mso-position-horizontal-relative:text;mso-position-vertical:absolute;mso-position-vertical-relative:text;mso-width-percent:0;mso-height-percent:0;mso-width-relative:margin;mso-height-relative:margin;v-text-anchor:middle" o:gfxdata="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" adj="3300,35619,10238,21892" fillcolor="#a5d5e2 [1624]" strokecolor="#40a7c2 [3048]">
+              <v:shape id="Callout: Line 2" o:spid="_x0000_s1026" type="#_x0000_t47" style="position:absolute;left:0;text-align:left;margin-left:347.3pt;margin-top:.15pt;width:236.25pt;height:114pt;z-index:251637760;visibility:visible;mso-wrap-style:square;mso-width-percent:0;mso-height-percent:0;mso-wrap-distance-left:9pt;mso-wrap-distance-top:0;mso-wrap-distance-right:9pt;mso-wrap-distance-bottom:0;mso-position-horizontal:absolute;mso-position-horizontal-relative:text;mso-position-vertical:absolute;mso-position-vertical-relative:text;mso-width-percent:0;mso-height-percent:0;mso-width-relative:margin;mso-height-relative:margin;v-text-anchor:middle" o:gfxdata="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" adj="3300,35619,10238,21892" fillcolor="#a5d5e2 [1624]" strokecolor="#40a7c2 [3048]">
                 <v:fill color2="#e4f2f6 [504]" rotate="t" angle="180" colors="0 #9eeaff;22938f #bbefff;1 #e4f9ff" focus="100%" type="gradient"/>
-                <v:shadow on="t" color="black" opacity="24903f" origin=",.5" offset="0,.55556mm"/>
                 <v:textbox>
                   <w:txbxContent>
                     <w:p>
@@ -12862,16 +13439,53 @@
                         <w:pStyle w:val="NoSpacing"/>
                       </w:pPr>
                       <w:r>
-                        <w:t>&lt;db-root-dir&gt;/build_unix/.libs</w:t>
+                        <w:t>&lt;</w:t>
+                      </w:r>
+                      <w:proofErr w:type="spellStart"/>
+                      <w:r>
+                        <w:t>db</w:t>
+                      </w:r>
+                      <w:proofErr w:type="spellEnd"/>
+                      <w:r>
+                        <w:t>-root-</w:t>
+                      </w:r>
+                      <w:proofErr w:type="spellStart"/>
+                      <w:r>
+                        <w:t>dir</w:t>
+                      </w:r>
+                      <w:proofErr w:type="spellEnd"/>
+                      <w:r>
+                        <w:t>&gt;/</w:t>
+                      </w:r>
+                      <w:proofErr w:type="spellStart"/>
+                      <w:r>
+                        <w:t>build_unix</w:t>
+                      </w:r>
+                      <w:proofErr w:type="spellEnd"/>
+                      <w:r>
+                        <w:t>/.libs</w:t>
                       </w:r>
                       <w:r>
                         <w:t>/</w:t>
                       </w:r>
+                      <w:proofErr w:type="spellStart"/>
                       <w:r>
-                        <w:t>libdb-</w:t>
+                        <w:t>libdb</w:t>
+                      </w:r>
+                      <w:proofErr w:type="spellEnd"/>
+                      <w:r>
+                        <w:t>-</w:t>
                       </w:r>
                       <w:r>
-                        <w:t>&lt;ver&gt;.so</w:t>
+                        <w:t>&lt;</w:t>
+                      </w:r>
+                      <w:proofErr w:type="spellStart"/>
+                      <w:r>
+                        <w:t>ver</w:t>
+                      </w:r>
+                      <w:proofErr w:type="spellEnd"/>
+                      <w:r>
+                        <w:t>&gt;.so</w:t>
                       </w:r>
                     </w:p>
                     <w:p>
@@ -12884,8 +13498,21 @@
                         <w:pStyle w:val="NoSpacing"/>
                       </w:pPr>
                       <w:r>
-                        <w:t>$ whereis libdb</w:t>
+                        <w:t xml:space="preserve">$ </w:t>
                       </w:r>
+                      <w:proofErr w:type="spellStart"/>
+                      <w:r>
+                        <w:t>whereis</w:t>
+                      </w:r>
+                      <w:proofErr w:type="spellEnd"/>
+                      <w:r>
+                        <w:t xml:space="preserve"> </w:t>
+                      </w:r>
+                      <w:proofErr w:type="spellStart"/>
+                      <w:r>
+                        <w:t>libdb</w:t>
+                      </w:r>
+                      <w:proofErr w:type="spellEnd"/>
                     </w:p>
                     <w:p>
                       <w:pPr>
@@ -12906,7 +13533,23 @@
                         <w:pStyle w:val="NoSpacing"/>
                       </w:pPr>
                       <w:r>
-                        <w:t xml:space="preserve">/usr/lib/x86_64-linux-gnu/libdb.a     </w:t>
+                        <w:t>/</w:t>
+                      </w:r>
+                      <w:proofErr w:type="spellStart"/>
+                      <w:r>
+                        <w:t>usr</w:t>
+                      </w:r>
+                      <w:proofErr w:type="spellEnd"/>
+                      <w:r>
+                        <w:t>/lib/x86_64-linux-gnu/</w:t>
+                      </w:r>
+                      <w:proofErr w:type="spellStart"/>
+                      <w:r>
+                        <w:t>libdb.a</w:t>
+                      </w:r>
+                      <w:proofErr w:type="spellEnd"/>
+                      <w:r>
+                        <w:t xml:space="preserve">     </w:t>
                       </w:r>
                       <w:r>
                         <w:sym w:font="Wingdings" w:char="F0E0"/>
@@ -12923,13 +13566,41 @@
           </mc:Fallback>
         </mc:AlternateContent>
       </w:r>
+      <w:proofErr w:type="gramStart"/>
       <w:r>
         <w:rPr>
           <w:rFonts w:ascii="Consolas" w:hAnsi="Consolas"/>
           <w:sz w:val="21"/>
           <w:szCs w:val="21"/>
         </w:rPr>
-        <w:t>../dist/configure</w:t>
+        <w:t>..</w:t>
+      </w:r>
+      <w:proofErr w:type="gramEnd"/>
+      <w:r>
+        <w:rPr>
+          <w:rFonts w:ascii="Consolas" w:hAnsi="Consolas"/>
+          <w:sz w:val="21"/>
+          <w:szCs w:val="21"/>
+        </w:rPr>
+        <w:t>/</w:t>
+      </w:r>
+      <w:proofErr w:type="spellStart"/>
+      <w:r>
+        <w:rPr>
+          <w:rFonts w:ascii="Consolas" w:hAnsi="Consolas"/>
+          <w:sz w:val="21"/>
+          <w:szCs w:val="21"/>
+        </w:rPr>
+        <w:t>dist</w:t>
+      </w:r>
+      <w:proofErr w:type="spellEnd"/>
+      <w:r>
+        <w:rPr>
+          <w:rFonts w:ascii="Consolas" w:hAnsi="Consolas"/>
+          <w:sz w:val="21"/>
+          <w:szCs w:val="21"/>
+        </w:rPr>
+        <w:t>/configure</w:t>
       </w:r>
     </w:p>
     <w:p>
@@ -13031,8 +13702,59 @@
           <w:szCs w:val="21"/>
           <w:shd w:val="clear" w:color="auto" w:fill="F2F2F2" w:themeFill="background1" w:themeFillShade="F2"/>
         </w:rPr>
-        <w:t>&lt;db-root-dir&gt;/examples/c/getting_started</w:t>
-      </w:r>
+        <w:t>&lt;</w:t>
+      </w:r>
+      <w:proofErr w:type="spellStart"/>
+      <w:r>
+        <w:rPr>
+          <w:rFonts w:ascii="Consolas" w:hAnsi="Consolas"/>
+          <w:sz w:val="21"/>
+          <w:szCs w:val="21"/>
+          <w:shd w:val="clear" w:color="auto" w:fill="F2F2F2" w:themeFill="background1" w:themeFillShade="F2"/>
+        </w:rPr>
+        <w:t>db</w:t>
+      </w:r>
+      <w:proofErr w:type="spellEnd"/>
+      <w:r>
+        <w:rPr>
+          <w:rFonts w:ascii="Consolas" w:hAnsi="Consolas"/>
+          <w:sz w:val="21"/>
+          <w:szCs w:val="21"/>
+          <w:shd w:val="clear" w:color="auto" w:fill="F2F2F2" w:themeFill="background1" w:themeFillShade="F2"/>
+        </w:rPr>
+        <w:t>-root-</w:t>
+      </w:r>
+      <w:proofErr w:type="spellStart"/>
+      <w:r>
+        <w:rPr>
+          <w:rFonts w:ascii="Consolas" w:hAnsi="Consolas"/>
+          <w:sz w:val="21"/>
+          <w:szCs w:val="21"/>
+          <w:shd w:val="clear" w:color="auto" w:fill="F2F2F2" w:themeFill="background1" w:themeFillShade="F2"/>
+        </w:rPr>
+        <w:t>dir</w:t>
+      </w:r>
+      <w:proofErr w:type="spellEnd"/>
+      <w:r>
+        <w:rPr>
+          <w:rFonts w:ascii="Consolas" w:hAnsi="Consolas"/>
+          <w:sz w:val="21"/>
+          <w:szCs w:val="21"/>
+          <w:shd w:val="clear" w:color="auto" w:fill="F2F2F2" w:themeFill="background1" w:themeFillShade="F2"/>
+        </w:rPr>
+        <w:t>&gt;/examples/c/</w:t>
+      </w:r>
+      <w:proofErr w:type="spellStart"/>
+      <w:r>
+        <w:rPr>
+          <w:rFonts w:ascii="Consolas" w:hAnsi="Consolas"/>
+          <w:sz w:val="21"/>
+          <w:szCs w:val="21"/>
+          <w:shd w:val="clear" w:color="auto" w:fill="F2F2F2" w:themeFill="background1" w:themeFillShade="F2"/>
+        </w:rPr>
+        <w:t>getting_started</w:t>
+      </w:r>
+      <w:proofErr w:type="spellEnd"/>
       <w:r>
         <w:t xml:space="preserve"> directory, then build and run it with following commands:</w:t>
       </w:r>
@@ -13058,7 +13780,61 @@
           <w:sz w:val="21"/>
           <w:szCs w:val="21"/>
         </w:rPr>
-        <w:t xml:space="preserve">$ gcc -o read gettingstarted_common.c example_database_read.c </w:t>
+        <w:t xml:space="preserve">$ </w:t>
+      </w:r>
+      <w:proofErr w:type="spellStart"/>
+      <w:r>
+        <w:rPr>
+          <w:rFonts w:ascii="Consolas" w:hAnsi="Consolas"/>
+          <w:sz w:val="21"/>
+          <w:szCs w:val="21"/>
+        </w:rPr>
+        <w:t>gcc</w:t>
+      </w:r>
+      <w:proofErr w:type="spellEnd"/>
+      <w:r>
+        <w:rPr>
+          <w:rFonts w:ascii="Consolas" w:hAnsi="Consolas"/>
+          <w:sz w:val="21"/>
+          <w:szCs w:val="21"/>
+        </w:rPr>
+        <w:t xml:space="preserve"> -o read </w:t>
+      </w:r>
+      <w:proofErr w:type="spellStart"/>
+      <w:r>
+        <w:rPr>
+          <w:rFonts w:ascii="Consolas" w:hAnsi="Consolas"/>
+          <w:sz w:val="21"/>
+          <w:szCs w:val="21"/>
+        </w:rPr>
+        <w:t>gettingstarted_common.c</w:t>
+      </w:r>
+      <w:proofErr w:type="spellEnd"/>
+      <w:r>
+        <w:rPr>
+          <w:rFonts w:ascii="Consolas" w:hAnsi="Consolas"/>
+          <w:sz w:val="21"/>
+          <w:szCs w:val="21"/>
+        </w:rPr>
+        <w:t xml:space="preserve"> </w:t>
+      </w:r>
+      <w:proofErr w:type="spellStart"/>
+      <w:r>
+        <w:rPr>
+          <w:rFonts w:ascii="Consolas" w:hAnsi="Consolas"/>
+          <w:sz w:val="21"/>
+          <w:szCs w:val="21"/>
+        </w:rPr>
+        <w:t>example_database_read.c</w:t>
+      </w:r>
+      <w:proofErr w:type="spellEnd"/>
+      <w:r>
+        <w:rPr>
+          <w:rFonts w:ascii="Consolas" w:hAnsi="Consolas"/>
+          <w:sz w:val="21"/>
+          <w:szCs w:val="21"/>
+        </w:rPr>
+        <w:t xml:space="preserve"> </w:t>
       </w:r>
       <w:r>
         <w:rPr>
@@ -13067,8 +13843,19 @@
           <w:szCs w:val="21"/>
           <w:highlight w:val="yellow"/>
         </w:rPr>
-        <w:t>-ldb</w:t>
-      </w:r>
+        <w:t>-</w:t>
+      </w:r>
+      <w:proofErr w:type="spellStart"/>
+      <w:r>
+        <w:rPr>
+          <w:rFonts w:ascii="Consolas" w:hAnsi="Consolas"/>
+          <w:sz w:val="21"/>
+          <w:szCs w:val="21"/>
+          <w:highlight w:val="yellow"/>
+        </w:rPr>
+        <w:t>ldb</w:t>
+      </w:r>
+      <w:proofErr w:type="spellEnd"/>
     </w:p>
     <w:p>
       <w:pPr>
@@ -13107,7 +13894,6 @@
           <w:b/>
           <w:bCs/>
         </w:rPr>
-        <w:lastRenderedPageBreak/>
         <w:t>Tips:</w:t>
       </w:r>
     </w:p>
@@ -13297,8 +14083,18 @@
           <w:sz w:val="21"/>
           <w:szCs w:val="21"/>
         </w:rPr>
-        <w:t>make realclean</w:t>
-      </w:r>
+        <w:t xml:space="preserve">make </w:t>
+      </w:r>
+      <w:proofErr w:type="spellStart"/>
+      <w:r>
+        <w:rPr>
+          <w:rFonts w:ascii="Consolas" w:hAnsi="Consolas"/>
+          <w:sz w:val="21"/>
+          <w:szCs w:val="21"/>
+        </w:rPr>
+        <w:t>realclean</w:t>
+      </w:r>
+      <w:proofErr w:type="spellEnd"/>
     </w:p>
     <w:p>
       <w:pPr>
@@ -13322,15 +14118,51 @@
           <w:sz w:val="21"/>
           <w:szCs w:val="21"/>
         </w:rPr>
-        <w:t xml:space="preserve">$ </w:t>
-      </w:r>
+        <w:t>$</w:t>
+      </w:r>
+      <w:proofErr w:type="gramStart"/>
       <w:r>
         <w:rPr>
           <w:rFonts w:ascii="Consolas" w:hAnsi="Consolas"/>
           <w:sz w:val="21"/>
           <w:szCs w:val="21"/>
         </w:rPr>
-        <w:t>../dist/configure</w:t>
+        <w:t xml:space="preserve"> </w:t>
+      </w:r>
+      <w:r>
+        <w:rPr>
+          <w:rFonts w:ascii="Consolas" w:hAnsi="Consolas"/>
+          <w:sz w:val="21"/>
+          <w:szCs w:val="21"/>
+        </w:rPr>
+        <w:t>..</w:t>
+      </w:r>
+      <w:proofErr w:type="gramEnd"/>
+      <w:r>
+        <w:rPr>
+          <w:rFonts w:ascii="Consolas" w:hAnsi="Consolas"/>
+          <w:sz w:val="21"/>
+          <w:szCs w:val="21"/>
+        </w:rPr>
+        <w:t>/</w:t>
+      </w:r>
+      <w:proofErr w:type="spellStart"/>
+      <w:r>
+        <w:rPr>
+          <w:rFonts w:ascii="Consolas" w:hAnsi="Consolas"/>
+          <w:sz w:val="21"/>
+          <w:szCs w:val="21"/>
+        </w:rPr>
+        <w:t>dist</w:t>
+      </w:r>
+      <w:proofErr w:type="spellEnd"/>
+      <w:r>
+        <w:rPr>
+          <w:rFonts w:ascii="Consolas" w:hAnsi="Consolas"/>
+          <w:sz w:val="21"/>
+          <w:szCs w:val="21"/>
+        </w:rPr>
+        <w:t>/configure</w:t>
       </w:r>
     </w:p>
     <w:p>
@@ -13377,6 +14209,7 @@
       <w:r>
         <w:t xml:space="preserve">To build multiple UNIX versions of Berkeley DB in the same source tree, create a new directory at the same level as the </w:t>
       </w:r>
+      <w:proofErr w:type="spellStart"/>
       <w:r>
         <w:rPr>
           <w:rFonts w:ascii="Consolas" w:eastAsiaTheme="minorHAnsi" w:hAnsi="Consolas" w:cstheme="minorBidi"/>
@@ -13386,6 +14219,7 @@
         </w:rPr>
         <w:t>build_unix</w:t>
       </w:r>
+      <w:proofErr w:type="spellEnd"/>
       <w:r>
         <w:t xml:space="preserve"> directory, and then configure and build in that directory as described previously.</w:t>
       </w:r>
@@ -13421,19 +14255,19 @@
           <w:rPr>
             <w:rStyle w:val="Hyperlink"/>
           </w:rPr>
-          <w:t>https://docs.oracle.com/database/bdb181/</w:t>
+          <w:t>https://docs.oracle.com/database/bd</w:t>
         </w:r>
         <w:r>
           <w:rPr>
             <w:rStyle w:val="Hyperlink"/>
           </w:rPr>
-          <w:t>h</w:t>
+          <w:t>b</w:t>
         </w:r>
         <w:r>
           <w:rPr>
             <w:rStyle w:val="Hyperlink"/>
           </w:rPr>
-          <w:t>tml/</w:t>
+          <w:t>181/html/</w:t>
         </w:r>
       </w:hyperlink>
     </w:p>
@@ -14839,10 +15673,7 @@
               <w:spacing w:before="40" w:after="40"/>
             </w:pPr>
             <w:r>
-              <w:t>Queue</w:t>
-            </w:r>
-            <w:r>
-              <w:t xml:space="preserve"> </w:t>
+              <w:t xml:space="preserve">Queue </w:t>
             </w:r>
             <w:r>
               <w:t>is designed for fast inserts at the tail of the queue, and it has a special operation that deletes and returns a record from the head of the queue.</w:t>
@@ -14853,10 +15684,7 @@
               <w:spacing w:before="40" w:after="40"/>
             </w:pPr>
             <w:r>
-              <w:t>Queue</w:t>
-            </w:r>
-            <w:r>
-              <w:t xml:space="preserve"> </w:t>
+              <w:t xml:space="preserve">Queue </w:t>
             </w:r>
             <w:r>
               <w:t>is unusual in that it provides record level locking. This can provide beneficial performance improvements in applications requiring concurrent access to the queue.</w:t>
@@ -14876,9 +15704,11 @@
               <w:spacing w:before="40" w:after="40"/>
               <w:jc w:val="left"/>
             </w:pPr>
+            <w:proofErr w:type="spellStart"/>
             <w:r>
               <w:t>Recno</w:t>
             </w:r>
+            <w:proofErr w:type="spellEnd"/>
           </w:p>
         </w:tc>
         <w:tc>
@@ -14891,7 +15721,15 @@
               <w:spacing w:before="40" w:after="40"/>
             </w:pPr>
             <w:r>
-              <w:t>Data is stored in either fixed or variable-length records. Like Queue, Recno records use logical record numbers as keys.</w:t>
+              <w:t xml:space="preserve">Data is stored in either fixed or variable-length records. Like Queue, </w:t>
+            </w:r>
+            <w:proofErr w:type="spellStart"/>
+            <w:r>
+              <w:t>Recno</w:t>
+            </w:r>
+            <w:proofErr w:type="spellEnd"/>
+            <w:r>
+              <w:t xml:space="preserve"> records use logical record numbers as keys.</w:t>
             </w:r>
           </w:p>
         </w:tc>
@@ -14983,12 +15821,14 @@
     </w:p>
     <w:p/>
     <w:p>
+      <w:proofErr w:type="spellStart"/>
       <w:r>
         <w:t>g</w:t>
       </w:r>
       <w:r>
         <w:t>etopt</w:t>
       </w:r>
+      <w:proofErr w:type="spellEnd"/>
       <w:r>
         <w:t>()</w:t>
       </w:r>
@@ -15038,8 +15878,16 @@
           <w:rPr>
             <w:rStyle w:val="Hyperlink"/>
           </w:rPr>
-          <w:t>Measure execution time with high precision in C/C++ - GeeksforGeeks</w:t>
+          <w:t xml:space="preserve">Measure execution time with high precision in C/C++ - </w:t>
         </w:r>
+        <w:proofErr w:type="spellStart"/>
+        <w:r>
+          <w:rPr>
+            <w:rStyle w:val="Hyperlink"/>
+          </w:rPr>
+          <w:t>GeeksforGeeks</w:t>
+        </w:r>
+        <w:proofErr w:type="spellEnd"/>
       </w:hyperlink>
     </w:p>
     <w:p>
@@ -20194,6 +21042,7 @@
   <w:style w:type="character" w:default="1" w:styleId="DefaultParagraphFont">
     <w:name w:val="Default Paragraph Font"/>
     <w:uiPriority w:val="1"/>
+    <w:semiHidden/>
     <w:unhideWhenUsed/>
   </w:style>
   <w:style w:type="table" w:default="1" w:styleId="TableNormal">
